--- a/Requisitos_Gateway.docx
+++ b/Requisitos_Gateway.docx
@@ -1241,6 +1241,468 @@
                 <w:szCs w:val="20"/>
               </w:rPr>
               <w:t>El sistema debe proporcionar mensajes de error que sean informativos y orientados a usuario final.</w:t>
+            </w:r>
+          </w:p>
+        </w:tc>
+      </w:tr>
+    </w:tbl>
+    <w:p/>
+    <w:p/>
+    <w:p/>
+    <w:p/>
+    <w:p>
+      <w:pPr>
+        <w:jc w:val="center"/>
+        <w:rPr>
+          <w:sz w:val="36"/>
+          <w:szCs w:val="36"/>
+        </w:rPr>
+      </w:pPr>
+      <w:r>
+        <w:rPr>
+          <w:rFonts w:ascii="Arial" w:eastAsia="Arial" w:hAnsi="Arial" w:cs="Arial"/>
+          <w:sz w:val="36"/>
+          <w:szCs w:val="36"/>
+        </w:rPr>
+        <w:t>Historial</w:t>
+      </w:r>
+    </w:p>
+    <w:p>
+      <w:pPr>
+        <w:jc w:val="center"/>
+        <w:rPr>
+          <w:sz w:val="36"/>
+          <w:szCs w:val="36"/>
+        </w:rPr>
+      </w:pPr>
+    </w:p>
+    <w:tbl>
+      <w:tblPr>
+        <w:tblStyle w:val="TableGrid"/>
+        <w:tblW w:w="0" w:type="auto"/>
+        <w:tblInd w:w="720" w:type="dxa"/>
+        <w:tblLook w:val="04A0" w:firstRow="1" w:lastRow="0" w:firstColumn="1" w:lastColumn="0" w:noHBand="0" w:noVBand="1"/>
+      </w:tblPr>
+      <w:tblGrid>
+        <w:gridCol w:w="2069"/>
+        <w:gridCol w:w="1288"/>
+        <w:gridCol w:w="2854"/>
+        <w:gridCol w:w="2123"/>
+      </w:tblGrid>
+      <w:tr>
+        <w:tc>
+          <w:tcPr>
+            <w:tcW w:w="2069" w:type="dxa"/>
+            <w:shd w:val="clear" w:color="auto" w:fill="C00000"/>
+          </w:tcPr>
+          <w:p>
+            <w:pPr>
+              <w:pStyle w:val="NoSpacing"/>
+              <w:pBdr>
+                <w:top w:val="none" w:sz="0" w:space="0" w:color="auto"/>
+                <w:left w:val="none" w:sz="0" w:space="0" w:color="auto"/>
+                <w:bottom w:val="none" w:sz="0" w:space="0" w:color="auto"/>
+                <w:right w:val="none" w:sz="0" w:space="0" w:color="auto"/>
+                <w:between w:val="none" w:sz="0" w:space="0" w:color="auto"/>
+              </w:pBdr>
+              <w:jc w:val="center"/>
+              <w:rPr>
+                <w:rFonts w:ascii="Arial" w:hAnsi="Arial" w:cs="Arial"/>
+                <w:color w:val="FFFFFF" w:themeColor="background1"/>
+                <w:sz w:val="24"/>
+                <w:szCs w:val="24"/>
+              </w:rPr>
+            </w:pPr>
+            <w:r>
+              <w:rPr>
+                <w:rFonts w:ascii="Arial" w:hAnsi="Arial" w:cs="Arial"/>
+                <w:color w:val="FFFFFF" w:themeColor="background1"/>
+                <w:sz w:val="24"/>
+                <w:szCs w:val="24"/>
+              </w:rPr>
+              <w:t>Autor</w:t>
+            </w:r>
+          </w:p>
+        </w:tc>
+        <w:tc>
+          <w:tcPr>
+            <w:tcW w:w="1288" w:type="dxa"/>
+            <w:shd w:val="clear" w:color="auto" w:fill="C00000"/>
+          </w:tcPr>
+          <w:p>
+            <w:pPr>
+              <w:pStyle w:val="NoSpacing"/>
+              <w:pBdr>
+                <w:top w:val="none" w:sz="0" w:space="0" w:color="auto"/>
+                <w:left w:val="none" w:sz="0" w:space="0" w:color="auto"/>
+                <w:bottom w:val="none" w:sz="0" w:space="0" w:color="auto"/>
+                <w:right w:val="none" w:sz="0" w:space="0" w:color="auto"/>
+                <w:between w:val="none" w:sz="0" w:space="0" w:color="auto"/>
+              </w:pBdr>
+              <w:jc w:val="center"/>
+              <w:rPr>
+                <w:rFonts w:ascii="Arial" w:hAnsi="Arial" w:cs="Arial"/>
+                <w:color w:val="FFFFFF" w:themeColor="background1"/>
+                <w:sz w:val="24"/>
+                <w:szCs w:val="24"/>
+              </w:rPr>
+            </w:pPr>
+            <w:r>
+              <w:rPr>
+                <w:rFonts w:ascii="Arial" w:hAnsi="Arial" w:cs="Arial"/>
+                <w:color w:val="FFFFFF" w:themeColor="background1"/>
+                <w:sz w:val="24"/>
+                <w:szCs w:val="24"/>
+              </w:rPr>
+              <w:t>Versión</w:t>
+            </w:r>
+          </w:p>
+        </w:tc>
+        <w:tc>
+          <w:tcPr>
+            <w:tcW w:w="2854" w:type="dxa"/>
+            <w:shd w:val="clear" w:color="auto" w:fill="C00000"/>
+          </w:tcPr>
+          <w:p>
+            <w:pPr>
+              <w:pStyle w:val="NoSpacing"/>
+              <w:pBdr>
+                <w:top w:val="none" w:sz="0" w:space="0" w:color="auto"/>
+                <w:left w:val="none" w:sz="0" w:space="0" w:color="auto"/>
+                <w:bottom w:val="none" w:sz="0" w:space="0" w:color="auto"/>
+                <w:right w:val="none" w:sz="0" w:space="0" w:color="auto"/>
+                <w:between w:val="none" w:sz="0" w:space="0" w:color="auto"/>
+              </w:pBdr>
+              <w:jc w:val="center"/>
+              <w:rPr>
+                <w:rFonts w:ascii="Arial" w:hAnsi="Arial" w:cs="Arial"/>
+                <w:color w:val="FFFFFF" w:themeColor="background1"/>
+                <w:sz w:val="24"/>
+                <w:szCs w:val="24"/>
+              </w:rPr>
+            </w:pPr>
+            <w:r>
+              <w:rPr>
+                <w:rFonts w:ascii="Arial" w:hAnsi="Arial" w:cs="Arial"/>
+                <w:color w:val="FFFFFF" w:themeColor="background1"/>
+                <w:sz w:val="24"/>
+                <w:szCs w:val="24"/>
+              </w:rPr>
+              <w:t>Acción</w:t>
+            </w:r>
+          </w:p>
+        </w:tc>
+        <w:tc>
+          <w:tcPr>
+            <w:tcW w:w="2123" w:type="dxa"/>
+            <w:shd w:val="clear" w:color="auto" w:fill="C00000"/>
+          </w:tcPr>
+          <w:p>
+            <w:pPr>
+              <w:pStyle w:val="NoSpacing"/>
+              <w:pBdr>
+                <w:top w:val="none" w:sz="0" w:space="0" w:color="auto"/>
+                <w:left w:val="none" w:sz="0" w:space="0" w:color="auto"/>
+                <w:bottom w:val="none" w:sz="0" w:space="0" w:color="auto"/>
+                <w:right w:val="none" w:sz="0" w:space="0" w:color="auto"/>
+                <w:between w:val="none" w:sz="0" w:space="0" w:color="auto"/>
+              </w:pBdr>
+              <w:jc w:val="center"/>
+              <w:rPr>
+                <w:rFonts w:ascii="Arial" w:hAnsi="Arial" w:cs="Arial"/>
+                <w:color w:val="FFFFFF" w:themeColor="background1"/>
+                <w:sz w:val="24"/>
+                <w:szCs w:val="24"/>
+              </w:rPr>
+            </w:pPr>
+            <w:r>
+              <w:rPr>
+                <w:rFonts w:ascii="Arial" w:hAnsi="Arial" w:cs="Arial"/>
+                <w:color w:val="FFFFFF" w:themeColor="background1"/>
+                <w:sz w:val="24"/>
+                <w:szCs w:val="24"/>
+              </w:rPr>
+              <w:t>Fecha</w:t>
+            </w:r>
+          </w:p>
+        </w:tc>
+      </w:tr>
+      <w:tr>
+        <w:tc>
+          <w:tcPr>
+            <w:tcW w:w="2069" w:type="dxa"/>
+          </w:tcPr>
+          <w:p>
+            <w:pPr>
+              <w:pStyle w:val="NoSpacing"/>
+              <w:pBdr>
+                <w:top w:val="none" w:sz="0" w:space="0" w:color="auto"/>
+                <w:left w:val="none" w:sz="0" w:space="0" w:color="auto"/>
+                <w:bottom w:val="none" w:sz="0" w:space="0" w:color="auto"/>
+                <w:right w:val="none" w:sz="0" w:space="0" w:color="auto"/>
+                <w:between w:val="none" w:sz="0" w:space="0" w:color="auto"/>
+              </w:pBdr>
+              <w:jc w:val="center"/>
+              <w:rPr>
+                <w:rFonts w:ascii="Arial" w:hAnsi="Arial" w:cs="Arial"/>
+                <w:sz w:val="24"/>
+                <w:szCs w:val="24"/>
+              </w:rPr>
+            </w:pPr>
+            <w:proofErr w:type="spellStart"/>
+            <w:r>
+              <w:rPr>
+                <w:rFonts w:ascii="Arial" w:hAnsi="Arial" w:cs="Arial"/>
+                <w:sz w:val="24"/>
+                <w:szCs w:val="24"/>
+              </w:rPr>
+              <w:t>Issac</w:t>
+            </w:r>
+            <w:proofErr w:type="spellEnd"/>
+            <w:r>
+              <w:rPr>
+                <w:rFonts w:ascii="Arial" w:hAnsi="Arial" w:cs="Arial"/>
+                <w:sz w:val="24"/>
+                <w:szCs w:val="24"/>
+              </w:rPr>
+              <w:t xml:space="preserve"> Jiménez</w:t>
+            </w:r>
+          </w:p>
+        </w:tc>
+        <w:tc>
+          <w:tcPr>
+            <w:tcW w:w="1288" w:type="dxa"/>
+          </w:tcPr>
+          <w:p>
+            <w:pPr>
+              <w:pStyle w:val="NoSpacing"/>
+              <w:pBdr>
+                <w:top w:val="none" w:sz="0" w:space="0" w:color="auto"/>
+                <w:left w:val="none" w:sz="0" w:space="0" w:color="auto"/>
+                <w:bottom w:val="none" w:sz="0" w:space="0" w:color="auto"/>
+                <w:right w:val="none" w:sz="0" w:space="0" w:color="auto"/>
+                <w:between w:val="none" w:sz="0" w:space="0" w:color="auto"/>
+              </w:pBdr>
+              <w:jc w:val="center"/>
+              <w:rPr>
+                <w:rFonts w:ascii="Arial" w:hAnsi="Arial" w:cs="Arial"/>
+                <w:sz w:val="24"/>
+                <w:szCs w:val="24"/>
+              </w:rPr>
+            </w:pPr>
+            <w:r>
+              <w:rPr>
+                <w:rFonts w:ascii="Arial" w:hAnsi="Arial" w:cs="Arial"/>
+                <w:sz w:val="24"/>
+                <w:szCs w:val="24"/>
+              </w:rPr>
+              <w:t>1.0</w:t>
+            </w:r>
+          </w:p>
+        </w:tc>
+        <w:tc>
+          <w:tcPr>
+            <w:tcW w:w="2854" w:type="dxa"/>
+          </w:tcPr>
+          <w:p>
+            <w:pPr>
+              <w:pStyle w:val="NoSpacing"/>
+              <w:pBdr>
+                <w:top w:val="none" w:sz="0" w:space="0" w:color="auto"/>
+                <w:left w:val="none" w:sz="0" w:space="0" w:color="auto"/>
+                <w:bottom w:val="none" w:sz="0" w:space="0" w:color="auto"/>
+                <w:right w:val="none" w:sz="0" w:space="0" w:color="auto"/>
+                <w:between w:val="none" w:sz="0" w:space="0" w:color="auto"/>
+              </w:pBdr>
+              <w:jc w:val="center"/>
+              <w:rPr>
+                <w:rFonts w:ascii="Arial" w:hAnsi="Arial" w:cs="Arial"/>
+                <w:sz w:val="24"/>
+                <w:szCs w:val="24"/>
+              </w:rPr>
+            </w:pPr>
+            <w:r>
+              <w:rPr>
+                <w:rFonts w:ascii="Arial" w:hAnsi="Arial" w:cs="Arial"/>
+                <w:sz w:val="24"/>
+                <w:szCs w:val="24"/>
+              </w:rPr>
+              <w:t>Versión Inicial</w:t>
+            </w:r>
+          </w:p>
+        </w:tc>
+        <w:tc>
+          <w:tcPr>
+            <w:tcW w:w="2123" w:type="dxa"/>
+          </w:tcPr>
+          <w:p>
+            <w:pPr>
+              <w:pStyle w:val="NoSpacing"/>
+              <w:pBdr>
+                <w:top w:val="none" w:sz="0" w:space="0" w:color="auto"/>
+                <w:left w:val="none" w:sz="0" w:space="0" w:color="auto"/>
+                <w:bottom w:val="none" w:sz="0" w:space="0" w:color="auto"/>
+                <w:right w:val="none" w:sz="0" w:space="0" w:color="auto"/>
+                <w:between w:val="none" w:sz="0" w:space="0" w:color="auto"/>
+              </w:pBdr>
+              <w:jc w:val="center"/>
+              <w:rPr>
+                <w:rFonts w:ascii="Arial" w:hAnsi="Arial" w:cs="Arial"/>
+                <w:sz w:val="24"/>
+                <w:szCs w:val="24"/>
+              </w:rPr>
+            </w:pPr>
+            <w:r>
+              <w:rPr>
+                <w:rFonts w:ascii="Arial" w:hAnsi="Arial" w:cs="Arial"/>
+                <w:sz w:val="24"/>
+                <w:szCs w:val="24"/>
+              </w:rPr>
+              <w:t>18</w:t>
+            </w:r>
+            <w:r>
+              <w:rPr>
+                <w:rFonts w:ascii="Arial" w:hAnsi="Arial" w:cs="Arial"/>
+                <w:sz w:val="24"/>
+                <w:szCs w:val="24"/>
+              </w:rPr>
+              <w:t>/Jul/2018</w:t>
+            </w:r>
+          </w:p>
+        </w:tc>
+      </w:tr>
+      <w:tr>
+        <w:tc>
+          <w:tcPr>
+            <w:tcW w:w="2069" w:type="dxa"/>
+          </w:tcPr>
+          <w:p>
+            <w:pPr>
+              <w:pStyle w:val="NoSpacing"/>
+              <w:pBdr>
+                <w:top w:val="none" w:sz="0" w:space="0" w:color="auto"/>
+                <w:left w:val="none" w:sz="0" w:space="0" w:color="auto"/>
+                <w:bottom w:val="none" w:sz="0" w:space="0" w:color="auto"/>
+                <w:right w:val="none" w:sz="0" w:space="0" w:color="auto"/>
+                <w:between w:val="none" w:sz="0" w:space="0" w:color="auto"/>
+              </w:pBdr>
+              <w:jc w:val="center"/>
+              <w:rPr>
+                <w:rFonts w:ascii="Arial" w:hAnsi="Arial" w:cs="Arial"/>
+                <w:sz w:val="24"/>
+                <w:szCs w:val="24"/>
+              </w:rPr>
+            </w:pPr>
+            <w:proofErr w:type="spellStart"/>
+            <w:r>
+              <w:rPr>
+                <w:rFonts w:ascii="Arial" w:hAnsi="Arial" w:cs="Arial"/>
+                <w:sz w:val="24"/>
+                <w:szCs w:val="24"/>
+              </w:rPr>
+              <w:t>Issac</w:t>
+            </w:r>
+            <w:proofErr w:type="spellEnd"/>
+            <w:r>
+              <w:rPr>
+                <w:rFonts w:ascii="Arial" w:hAnsi="Arial" w:cs="Arial"/>
+                <w:sz w:val="24"/>
+                <w:szCs w:val="24"/>
+              </w:rPr>
+              <w:t xml:space="preserve"> Jiménez</w:t>
+            </w:r>
+          </w:p>
+        </w:tc>
+        <w:tc>
+          <w:tcPr>
+            <w:tcW w:w="1288" w:type="dxa"/>
+          </w:tcPr>
+          <w:p>
+            <w:pPr>
+              <w:pStyle w:val="NoSpacing"/>
+              <w:pBdr>
+                <w:top w:val="none" w:sz="0" w:space="0" w:color="auto"/>
+                <w:left w:val="none" w:sz="0" w:space="0" w:color="auto"/>
+                <w:bottom w:val="none" w:sz="0" w:space="0" w:color="auto"/>
+                <w:right w:val="none" w:sz="0" w:space="0" w:color="auto"/>
+                <w:between w:val="none" w:sz="0" w:space="0" w:color="auto"/>
+              </w:pBdr>
+              <w:jc w:val="center"/>
+              <w:rPr>
+                <w:rFonts w:ascii="Arial" w:hAnsi="Arial" w:cs="Arial"/>
+                <w:sz w:val="24"/>
+                <w:szCs w:val="24"/>
+              </w:rPr>
+            </w:pPr>
+            <w:r>
+              <w:rPr>
+                <w:rFonts w:ascii="Arial" w:hAnsi="Arial" w:cs="Arial"/>
+                <w:sz w:val="24"/>
+                <w:szCs w:val="24"/>
+              </w:rPr>
+              <w:t>1.1</w:t>
+            </w:r>
+          </w:p>
+        </w:tc>
+        <w:tc>
+          <w:tcPr>
+            <w:tcW w:w="2854" w:type="dxa"/>
+          </w:tcPr>
+          <w:p>
+            <w:pPr>
+              <w:jc w:val="center"/>
+              <w:rPr>
+                <w:rFonts w:ascii="Arial" w:hAnsi="Arial" w:cs="Arial"/>
+                <w:sz w:val="24"/>
+                <w:szCs w:val="24"/>
+              </w:rPr>
+            </w:pPr>
+            <w:r>
+              <w:rPr>
+                <w:rFonts w:ascii="Arial" w:hAnsi="Arial" w:cs="Arial"/>
+                <w:sz w:val="24"/>
+                <w:szCs w:val="24"/>
+              </w:rPr>
+              <w:t>Corrección de requerimientos hechos por el cliente</w:t>
+            </w:r>
+          </w:p>
+        </w:tc>
+        <w:tc>
+          <w:tcPr>
+            <w:tcW w:w="2123" w:type="dxa"/>
+          </w:tcPr>
+          <w:p>
+            <w:pPr>
+              <w:pStyle w:val="NoSpacing"/>
+              <w:pBdr>
+                <w:top w:val="none" w:sz="0" w:space="0" w:color="auto"/>
+                <w:left w:val="none" w:sz="0" w:space="0" w:color="auto"/>
+                <w:bottom w:val="none" w:sz="0" w:space="0" w:color="auto"/>
+                <w:right w:val="none" w:sz="0" w:space="0" w:color="auto"/>
+                <w:between w:val="none" w:sz="0" w:space="0" w:color="auto"/>
+              </w:pBdr>
+              <w:jc w:val="center"/>
+              <w:rPr>
+                <w:rFonts w:ascii="Arial" w:hAnsi="Arial" w:cs="Arial"/>
+                <w:sz w:val="24"/>
+                <w:szCs w:val="24"/>
+              </w:rPr>
+            </w:pPr>
+            <w:r>
+              <w:rPr>
+                <w:rFonts w:ascii="Arial" w:hAnsi="Arial" w:cs="Arial"/>
+                <w:sz w:val="24"/>
+                <w:szCs w:val="24"/>
+              </w:rPr>
+              <w:t>20</w:t>
+            </w:r>
+            <w:r>
+              <w:rPr>
+                <w:rFonts w:ascii="Arial" w:hAnsi="Arial" w:cs="Arial"/>
+                <w:sz w:val="24"/>
+                <w:szCs w:val="24"/>
+              </w:rPr>
+              <w:t>/Jul/2018</w:t>
             </w:r>
           </w:p>
         </w:tc>
@@ -2674,6 +3136,56 @@
       </w:tcPr>
     </w:tblStylePr>
   </w:style>
+  <w:style w:type="paragraph" w:styleId="NoSpacing">
+    <w:name w:val="No Spacing"/>
+    <w:uiPriority w:val="1"/>
+    <w:qFormat/>
+    <w:rsid w:val="00114822"/>
+    <w:pPr>
+      <w:pBdr>
+        <w:top w:val="nil"/>
+        <w:left w:val="nil"/>
+        <w:bottom w:val="nil"/>
+        <w:right w:val="nil"/>
+        <w:between w:val="nil"/>
+      </w:pBdr>
+      <w:spacing w:after="0" w:line="240" w:lineRule="auto"/>
+    </w:pPr>
+    <w:rPr>
+      <w:color w:val="000000"/>
+      <w:lang w:eastAsia="es-MX"/>
+    </w:rPr>
+  </w:style>
+  <w:style w:type="table" w:styleId="TableGrid">
+    <w:name w:val="Table Grid"/>
+    <w:basedOn w:val="TableNormal"/>
+    <w:uiPriority w:val="39"/>
+    <w:rsid w:val="00114822"/>
+    <w:pPr>
+      <w:pBdr>
+        <w:top w:val="nil"/>
+        <w:left w:val="nil"/>
+        <w:bottom w:val="nil"/>
+        <w:right w:val="nil"/>
+        <w:between w:val="nil"/>
+      </w:pBdr>
+      <w:spacing w:after="0" w:line="240" w:lineRule="auto"/>
+    </w:pPr>
+    <w:rPr>
+      <w:color w:val="000000"/>
+      <w:lang w:eastAsia="es-MX"/>
+    </w:rPr>
+    <w:tblPr>
+      <w:tblBorders>
+        <w:top w:val="single" w:sz="4" w:space="0" w:color="auto"/>
+        <w:left w:val="single" w:sz="4" w:space="0" w:color="auto"/>
+        <w:bottom w:val="single" w:sz="4" w:space="0" w:color="auto"/>
+        <w:right w:val="single" w:sz="4" w:space="0" w:color="auto"/>
+        <w:insideH w:val="single" w:sz="4" w:space="0" w:color="auto"/>
+        <w:insideV w:val="single" w:sz="4" w:space="0" w:color="auto"/>
+      </w:tblBorders>
+    </w:tblPr>
+  </w:style>
 </w:styles>
 </file>
 
